--- a/Semana 1/Semana 1.docx
+++ b/Semana 1/Semana 1.docx
@@ -12,6 +12,767 @@
         <w:t>Redacción de Requisitos</w:t>
       </w:r>
     </w:p>
+    <w:p>
+      <w:pPr>
+        <w:jc w:val="center"/>
+      </w:pPr>
+    </w:p>
+    <w:p>
+      <w:r>
+        <w:t>Se darán algunos requerimientos de la aplicación Delivery1.0</w:t>
+      </w:r>
+    </w:p>
+    <w:p/>
+    <w:p>
+      <w:pPr>
+        <w:rPr>
+          <w:b/>
+          <w:bCs/>
+        </w:rPr>
+      </w:pPr>
+      <w:r>
+        <w:rPr>
+          <w:b/>
+          <w:bCs/>
+        </w:rPr>
+        <w:t>Requerimientos funcionales de proceso o área de negocio</w:t>
+      </w:r>
+    </w:p>
+    <w:p>
+      <w:pPr>
+        <w:rPr>
+          <w:rFonts w:ascii="Arial" w:hAnsi="Arial" w:cs="Arial"/>
+          <w:color w:val="222222"/>
+          <w:sz w:val="20"/>
+          <w:szCs w:val="20"/>
+          <w:shd w:val="clear" w:color="auto" w:fill="FFFFFF"/>
+        </w:rPr>
+      </w:pPr>
+    </w:p>
+    <w:p>
+      <w:pPr>
+        <w:pStyle w:val="Prrafodelista"/>
+        <w:numPr>
+          <w:ilvl w:val="0"/>
+          <w:numId w:val="1"/>
+        </w:numPr>
+      </w:pPr>
+      <w:r>
+        <w:rPr>
+          <w:rFonts w:ascii="Arial" w:hAnsi="Arial" w:cs="Arial"/>
+          <w:color w:val="222222"/>
+          <w:sz w:val="20"/>
+          <w:szCs w:val="20"/>
+          <w:shd w:val="clear" w:color="auto" w:fill="FFFFFF"/>
+        </w:rPr>
+        <w:t xml:space="preserve">La aplicación enviara una notificación a un servicio de </w:t>
+      </w:r>
+      <w:proofErr w:type="spellStart"/>
+      <w:proofErr w:type="gramStart"/>
+      <w:r>
+        <w:rPr>
+          <w:rFonts w:ascii="Arial" w:hAnsi="Arial" w:cs="Arial"/>
+          <w:color w:val="222222"/>
+          <w:sz w:val="20"/>
+          <w:szCs w:val="20"/>
+          <w:shd w:val="clear" w:color="auto" w:fill="FFFFFF"/>
+        </w:rPr>
+        <w:t>WorkFlow</w:t>
+      </w:r>
+      <w:proofErr w:type="spellEnd"/>
+      <w:r>
+        <w:rPr>
+          <w:rFonts w:ascii="Arial" w:hAnsi="Arial" w:cs="Arial"/>
+          <w:color w:val="222222"/>
+          <w:sz w:val="20"/>
+          <w:szCs w:val="20"/>
+          <w:shd w:val="clear" w:color="auto" w:fill="FFFFFF"/>
+        </w:rPr>
+        <w:t xml:space="preserve"> ,</w:t>
+      </w:r>
+      <w:proofErr w:type="gramEnd"/>
+      <w:r>
+        <w:rPr>
+          <w:rFonts w:ascii="Arial" w:hAnsi="Arial" w:cs="Arial"/>
+          <w:color w:val="222222"/>
+          <w:sz w:val="20"/>
+          <w:szCs w:val="20"/>
+          <w:shd w:val="clear" w:color="auto" w:fill="FFFFFF"/>
+        </w:rPr>
+        <w:t xml:space="preserve"> este servicio de </w:t>
+      </w:r>
+      <w:proofErr w:type="spellStart"/>
+      <w:r>
+        <w:rPr>
+          <w:rFonts w:ascii="Arial" w:hAnsi="Arial" w:cs="Arial"/>
+          <w:color w:val="222222"/>
+          <w:sz w:val="20"/>
+          <w:szCs w:val="20"/>
+          <w:shd w:val="clear" w:color="auto" w:fill="FFFFFF"/>
+        </w:rPr>
+        <w:t>WorkFlow</w:t>
+      </w:r>
+      <w:proofErr w:type="spellEnd"/>
+      <w:r>
+        <w:rPr>
+          <w:rFonts w:ascii="Arial" w:hAnsi="Arial" w:cs="Arial"/>
+          <w:color w:val="222222"/>
+          <w:sz w:val="20"/>
+          <w:szCs w:val="20"/>
+          <w:shd w:val="clear" w:color="auto" w:fill="FFFFFF"/>
+        </w:rPr>
+        <w:t xml:space="preserve"> será quien decida si la compra será efectuada o no . Queremos destacar este servicio hoy en día que se utiliza en grandes empresas. Normalmente este servicio de </w:t>
+      </w:r>
+      <w:proofErr w:type="spellStart"/>
+      <w:r>
+        <w:rPr>
+          <w:rFonts w:ascii="Arial" w:hAnsi="Arial" w:cs="Arial"/>
+          <w:color w:val="222222"/>
+          <w:sz w:val="20"/>
+          <w:szCs w:val="20"/>
+          <w:shd w:val="clear" w:color="auto" w:fill="FFFFFF"/>
+        </w:rPr>
+        <w:t>Workfow</w:t>
+      </w:r>
+      <w:proofErr w:type="spellEnd"/>
+      <w:r>
+        <w:rPr>
+          <w:rFonts w:ascii="Arial" w:hAnsi="Arial" w:cs="Arial"/>
+          <w:color w:val="222222"/>
+          <w:sz w:val="20"/>
+          <w:szCs w:val="20"/>
+          <w:shd w:val="clear" w:color="auto" w:fill="FFFFFF"/>
+        </w:rPr>
+        <w:t xml:space="preserve"> suele estar representado por un personal cualificado en el </w:t>
+      </w:r>
+      <w:r>
+        <w:rPr>
+          <w:rFonts w:ascii="Arial" w:hAnsi="Arial" w:cs="Arial"/>
+          <w:color w:val="222222"/>
+          <w:sz w:val="20"/>
+          <w:szCs w:val="20"/>
+          <w:shd w:val="clear" w:color="auto" w:fill="FFFFFF"/>
+        </w:rPr>
+        <w:t>tem</w:t>
+      </w:r>
+      <w:r>
+        <w:rPr>
+          <w:rFonts w:ascii="Arial" w:hAnsi="Arial" w:cs="Arial"/>
+          <w:color w:val="222222"/>
+          <w:sz w:val="20"/>
+          <w:szCs w:val="20"/>
+          <w:shd w:val="clear" w:color="auto" w:fill="FFFFFF"/>
+        </w:rPr>
+        <w:t>a.</w:t>
+      </w:r>
+      <w:r>
+        <w:rPr>
+          <w:rFonts w:ascii="Arial" w:hAnsi="Arial" w:cs="Arial"/>
+          <w:color w:val="222222"/>
+          <w:sz w:val="20"/>
+          <w:szCs w:val="20"/>
+          <w:shd w:val="clear" w:color="auto" w:fill="FFFFFF"/>
+        </w:rPr>
+        <w:t xml:space="preserve"> Este servicio recibirá la orden de pedido junto con en </w:t>
+      </w:r>
+      <w:r>
+        <w:rPr>
+          <w:rFonts w:ascii="Arial" w:hAnsi="Arial" w:cs="Arial"/>
+          <w:color w:val="222222"/>
+          <w:sz w:val="20"/>
+          <w:szCs w:val="20"/>
+          <w:shd w:val="clear" w:color="auto" w:fill="FFFFFF"/>
+        </w:rPr>
+        <w:t>número</w:t>
+      </w:r>
+      <w:r>
+        <w:rPr>
+          <w:rFonts w:ascii="Arial" w:hAnsi="Arial" w:cs="Arial"/>
+          <w:color w:val="222222"/>
+          <w:sz w:val="20"/>
+          <w:szCs w:val="20"/>
+          <w:shd w:val="clear" w:color="auto" w:fill="FFFFFF"/>
+        </w:rPr>
+        <w:t xml:space="preserve"> de artículos que se quieren </w:t>
+      </w:r>
+      <w:r>
+        <w:rPr>
+          <w:rFonts w:ascii="Arial" w:hAnsi="Arial" w:cs="Arial"/>
+          <w:color w:val="222222"/>
+          <w:sz w:val="20"/>
+          <w:szCs w:val="20"/>
+          <w:shd w:val="clear" w:color="auto" w:fill="FFFFFF"/>
+        </w:rPr>
+        <w:t>comprar.</w:t>
+      </w:r>
+      <w:r>
+        <w:rPr>
+          <w:rFonts w:ascii="Arial" w:hAnsi="Arial" w:cs="Arial"/>
+          <w:color w:val="222222"/>
+          <w:sz w:val="20"/>
+          <w:szCs w:val="20"/>
+          <w:shd w:val="clear" w:color="auto" w:fill="FFFFFF"/>
+        </w:rPr>
+        <w:t xml:space="preserve"> El servicio </w:t>
+      </w:r>
+      <w:r>
+        <w:rPr>
+          <w:rFonts w:ascii="Arial" w:hAnsi="Arial" w:cs="Arial"/>
+          <w:color w:val="222222"/>
+          <w:sz w:val="20"/>
+          <w:szCs w:val="20"/>
+          <w:shd w:val="clear" w:color="auto" w:fill="FFFFFF"/>
+        </w:rPr>
+        <w:t>que dependerá</w:t>
+      </w:r>
+      <w:r>
+        <w:rPr>
+          <w:rFonts w:ascii="Arial" w:hAnsi="Arial" w:cs="Arial"/>
+          <w:color w:val="222222"/>
+          <w:sz w:val="20"/>
+          <w:szCs w:val="20"/>
+          <w:shd w:val="clear" w:color="auto" w:fill="FFFFFF"/>
+        </w:rPr>
+        <w:t xml:space="preserve"> de unos parámetros </w:t>
+      </w:r>
+      <w:r>
+        <w:rPr>
+          <w:rFonts w:ascii="Arial" w:hAnsi="Arial" w:cs="Arial"/>
+          <w:color w:val="222222"/>
+          <w:sz w:val="20"/>
+          <w:szCs w:val="20"/>
+          <w:shd w:val="clear" w:color="auto" w:fill="FFFFFF"/>
+        </w:rPr>
+        <w:t>aceptará</w:t>
+      </w:r>
+      <w:r>
+        <w:rPr>
+          <w:rFonts w:ascii="Arial" w:hAnsi="Arial" w:cs="Arial"/>
+          <w:color w:val="222222"/>
+          <w:sz w:val="20"/>
+          <w:szCs w:val="20"/>
+          <w:shd w:val="clear" w:color="auto" w:fill="FFFFFF"/>
+        </w:rPr>
+        <w:t xml:space="preserve"> la compra o avisará que no se puede realizar dicha </w:t>
+      </w:r>
+      <w:r>
+        <w:rPr>
+          <w:rFonts w:ascii="Arial" w:hAnsi="Arial" w:cs="Arial"/>
+          <w:color w:val="222222"/>
+          <w:sz w:val="20"/>
+          <w:szCs w:val="20"/>
+          <w:shd w:val="clear" w:color="auto" w:fill="FFFFFF"/>
+        </w:rPr>
+        <w:t>compra.</w:t>
+      </w:r>
+    </w:p>
+    <w:p>
+      <w:pPr>
+        <w:pStyle w:val="Prrafodelista"/>
+        <w:numPr>
+          <w:ilvl w:val="0"/>
+          <w:numId w:val="1"/>
+        </w:numPr>
+      </w:pPr>
+      <w:r>
+        <w:rPr>
+          <w:rFonts w:ascii="Arial" w:hAnsi="Arial" w:cs="Arial"/>
+          <w:color w:val="222222"/>
+          <w:sz w:val="20"/>
+          <w:szCs w:val="20"/>
+          <w:shd w:val="clear" w:color="auto" w:fill="FFFFFF"/>
+        </w:rPr>
+        <w:t>Al aprobar un pedido, la solicitud pasará al siguiente paso del flujo de trabajo (</w:t>
+      </w:r>
+      <w:proofErr w:type="spellStart"/>
+      <w:r>
+        <w:rPr>
+          <w:rFonts w:ascii="Arial" w:hAnsi="Arial" w:cs="Arial"/>
+          <w:color w:val="222222"/>
+          <w:sz w:val="20"/>
+          <w:szCs w:val="20"/>
+          <w:shd w:val="clear" w:color="auto" w:fill="FFFFFF"/>
+        </w:rPr>
+        <w:t>workflow</w:t>
+      </w:r>
+      <w:proofErr w:type="spellEnd"/>
+      <w:r>
+        <w:rPr>
+          <w:rFonts w:ascii="Arial" w:hAnsi="Arial" w:cs="Arial"/>
+          <w:color w:val="222222"/>
+          <w:sz w:val="20"/>
+          <w:szCs w:val="20"/>
+          <w:shd w:val="clear" w:color="auto" w:fill="FFFFFF"/>
+        </w:rPr>
+        <w:t>) de aprobación configurado en el sistem</w:t>
+      </w:r>
+      <w:r>
+        <w:rPr>
+          <w:rFonts w:ascii="Arial" w:hAnsi="Arial" w:cs="Arial"/>
+          <w:color w:val="222222"/>
+          <w:sz w:val="20"/>
+          <w:szCs w:val="20"/>
+          <w:shd w:val="clear" w:color="auto" w:fill="FFFFFF"/>
+        </w:rPr>
+        <w:t>a</w:t>
+      </w:r>
+    </w:p>
+    <w:p>
+      <w:pPr>
+        <w:pStyle w:val="Prrafodelista"/>
+        <w:numPr>
+          <w:ilvl w:val="0"/>
+          <w:numId w:val="1"/>
+        </w:numPr>
+      </w:pPr>
+      <w:r>
+        <w:rPr>
+          <w:rFonts w:ascii="Arial" w:hAnsi="Arial" w:cs="Arial"/>
+          <w:color w:val="222222"/>
+          <w:sz w:val="20"/>
+          <w:szCs w:val="20"/>
+          <w:shd w:val="clear" w:color="auto" w:fill="FFFFFF"/>
+        </w:rPr>
+        <w:t xml:space="preserve">El sistema permitirá la elección de diferentes artículos de </w:t>
+      </w:r>
+      <w:r>
+        <w:rPr>
+          <w:rFonts w:ascii="Arial" w:hAnsi="Arial" w:cs="Arial"/>
+          <w:color w:val="222222"/>
+          <w:sz w:val="20"/>
+          <w:szCs w:val="20"/>
+          <w:shd w:val="clear" w:color="auto" w:fill="FFFFFF"/>
+        </w:rPr>
+        <w:t>compra,</w:t>
+      </w:r>
+      <w:r>
+        <w:rPr>
+          <w:rFonts w:ascii="Arial" w:hAnsi="Arial" w:cs="Arial"/>
+          <w:color w:val="222222"/>
+          <w:sz w:val="20"/>
+          <w:szCs w:val="20"/>
+          <w:shd w:val="clear" w:color="auto" w:fill="FFFFFF"/>
+        </w:rPr>
+        <w:t xml:space="preserve"> El usuario podrá elegir entre 1 o varios artículos</w:t>
+      </w:r>
+    </w:p>
+    <w:p>
+      <w:pPr>
+        <w:pStyle w:val="Prrafodelista"/>
+        <w:numPr>
+          <w:ilvl w:val="0"/>
+          <w:numId w:val="1"/>
+        </w:numPr>
+      </w:pPr>
+      <w:r>
+        <w:rPr>
+          <w:rFonts w:ascii="Arial" w:hAnsi="Arial" w:cs="Arial"/>
+          <w:color w:val="222222"/>
+          <w:sz w:val="20"/>
+          <w:szCs w:val="20"/>
+          <w:shd w:val="clear" w:color="auto" w:fill="FFFFFF"/>
+        </w:rPr>
+        <w:t>Cuando se genera una orden de compra esta será registrada con su identificador de compra</w:t>
+      </w:r>
+    </w:p>
+    <w:p>
+      <w:pPr>
+        <w:numPr>
+          <w:ilvl w:val="0"/>
+          <w:numId w:val="1"/>
+        </w:numPr>
+        <w:shd w:val="clear" w:color="auto" w:fill="FFFFFF"/>
+        <w:spacing w:after="60" w:line="240" w:lineRule="auto"/>
+        <w:rPr>
+          <w:rFonts w:ascii="Arial" w:eastAsia="Times New Roman" w:hAnsi="Arial" w:cs="Arial"/>
+          <w:color w:val="222222"/>
+          <w:sz w:val="20"/>
+          <w:szCs w:val="20"/>
+          <w:lang w:eastAsia="es-ES"/>
+        </w:rPr>
+      </w:pPr>
+      <w:r>
+        <w:rPr>
+          <w:rFonts w:ascii="Arial" w:eastAsia="Times New Roman" w:hAnsi="Arial" w:cs="Arial"/>
+          <w:color w:val="222222"/>
+          <w:sz w:val="20"/>
+          <w:szCs w:val="20"/>
+          <w:lang w:eastAsia="es-ES"/>
+        </w:rPr>
+        <w:t>Al ingresar ordenes de entrega, toda orden de entrega estará asociada a un pedido de venta.</w:t>
+      </w:r>
+    </w:p>
+    <w:p>
+      <w:pPr>
+        <w:numPr>
+          <w:ilvl w:val="0"/>
+          <w:numId w:val="1"/>
+        </w:numPr>
+        <w:shd w:val="clear" w:color="auto" w:fill="FFFFFF"/>
+        <w:spacing w:after="60" w:line="240" w:lineRule="auto"/>
+        <w:rPr>
+          <w:rFonts w:ascii="Arial" w:eastAsia="Times New Roman" w:hAnsi="Arial" w:cs="Arial"/>
+          <w:color w:val="222222"/>
+          <w:sz w:val="20"/>
+          <w:szCs w:val="20"/>
+          <w:lang w:eastAsia="es-ES"/>
+        </w:rPr>
+      </w:pPr>
+      <w:r>
+        <w:rPr>
+          <w:rFonts w:ascii="Arial" w:eastAsia="Times New Roman" w:hAnsi="Arial" w:cs="Arial"/>
+          <w:color w:val="222222"/>
+          <w:sz w:val="20"/>
+          <w:szCs w:val="20"/>
+          <w:lang w:eastAsia="es-ES"/>
+        </w:rPr>
+        <w:t xml:space="preserve">El proceso para comprar el usuario ingresara sus datos personales junto su pago </w:t>
+      </w:r>
+      <w:r>
+        <w:rPr>
+          <w:rFonts w:ascii="Arial" w:eastAsia="Times New Roman" w:hAnsi="Arial" w:cs="Arial"/>
+          <w:color w:val="222222"/>
+          <w:sz w:val="20"/>
+          <w:szCs w:val="20"/>
+          <w:lang w:eastAsia="es-ES"/>
+        </w:rPr>
+        <w:t>bancario.</w:t>
+      </w:r>
+      <w:r>
+        <w:rPr>
+          <w:rFonts w:ascii="Arial" w:eastAsia="Times New Roman" w:hAnsi="Arial" w:cs="Arial"/>
+          <w:color w:val="222222"/>
+          <w:sz w:val="20"/>
+          <w:szCs w:val="20"/>
+          <w:lang w:eastAsia="es-ES"/>
+        </w:rPr>
+        <w:t xml:space="preserve"> Recalcamos se </w:t>
+      </w:r>
+      <w:r>
+        <w:rPr>
+          <w:rFonts w:ascii="Arial" w:eastAsia="Times New Roman" w:hAnsi="Arial" w:cs="Arial"/>
+          <w:color w:val="222222"/>
+          <w:sz w:val="20"/>
+          <w:szCs w:val="20"/>
+          <w:lang w:eastAsia="es-ES"/>
+        </w:rPr>
+        <w:t>utilizará</w:t>
+      </w:r>
+      <w:r>
+        <w:rPr>
+          <w:rFonts w:ascii="Arial" w:eastAsia="Times New Roman" w:hAnsi="Arial" w:cs="Arial"/>
+          <w:color w:val="222222"/>
+          <w:sz w:val="20"/>
+          <w:szCs w:val="20"/>
+          <w:lang w:eastAsia="es-ES"/>
+        </w:rPr>
+        <w:t xml:space="preserve"> un sistema ficticio de tarjetas de banco.</w:t>
+      </w:r>
+    </w:p>
+    <w:p>
+      <w:pPr>
+        <w:shd w:val="clear" w:color="auto" w:fill="FFFFFF"/>
+        <w:spacing w:after="60" w:line="240" w:lineRule="auto"/>
+        <w:rPr>
+          <w:rFonts w:ascii="Arial" w:eastAsia="Times New Roman" w:hAnsi="Arial" w:cs="Arial"/>
+          <w:color w:val="222222"/>
+          <w:sz w:val="20"/>
+          <w:szCs w:val="20"/>
+          <w:lang w:eastAsia="es-ES"/>
+        </w:rPr>
+      </w:pPr>
+    </w:p>
+    <w:p>
+      <w:pPr>
+        <w:shd w:val="clear" w:color="auto" w:fill="FFFFFF"/>
+        <w:spacing w:after="60" w:line="240" w:lineRule="auto"/>
+        <w:ind w:left="720"/>
+        <w:rPr>
+          <w:rFonts w:ascii="Arial" w:eastAsia="Times New Roman" w:hAnsi="Arial" w:cs="Arial"/>
+          <w:color w:val="222222"/>
+          <w:sz w:val="20"/>
+          <w:szCs w:val="20"/>
+          <w:lang w:eastAsia="es-ES"/>
+        </w:rPr>
+      </w:pPr>
+    </w:p>
+    <w:p>
+      <w:pPr>
+        <w:rPr>
+          <w:b/>
+          <w:bCs/>
+        </w:rPr>
+      </w:pPr>
+      <w:r>
+        <w:rPr>
+          <w:b/>
+          <w:bCs/>
+        </w:rPr>
+        <w:t>Requerimientos funcionales de interfaz gráfica</w:t>
+      </w:r>
+      <w:r>
+        <w:rPr>
+          <w:b/>
+          <w:bCs/>
+        </w:rPr>
+        <w:t xml:space="preserve"> </w:t>
+      </w:r>
+    </w:p>
+    <w:p>
+      <w:pPr>
+        <w:pStyle w:val="Prrafodelista"/>
+        <w:numPr>
+          <w:ilvl w:val="0"/>
+          <w:numId w:val="6"/>
+        </w:numPr>
+      </w:pPr>
+      <w:r>
+        <w:t xml:space="preserve">Se puede elegir productos a comprar tantos como el usuario desee </w:t>
+      </w:r>
+      <w:r>
+        <w:t>añadiendo con el boto de añadir</w:t>
+      </w:r>
+      <w:r>
+        <w:t xml:space="preserve">. </w:t>
+      </w:r>
+    </w:p>
+    <w:p>
+      <w:pPr>
+        <w:pStyle w:val="Prrafodelista"/>
+        <w:numPr>
+          <w:ilvl w:val="0"/>
+          <w:numId w:val="6"/>
+        </w:numPr>
+      </w:pPr>
+      <w:r>
+        <w:t xml:space="preserve">Se implementará un cuadro de búsqueda en caso de que el usuario quiera filtrar un </w:t>
+      </w:r>
+      <w:r>
+        <w:t>artículo</w:t>
+      </w:r>
+      <w:r>
+        <w:t xml:space="preserve"> en particular</w:t>
+      </w:r>
+      <w:r>
+        <w:t>.</w:t>
+      </w:r>
+      <w:r>
+        <w:t xml:space="preserve"> </w:t>
+      </w:r>
+    </w:p>
+    <w:p>
+      <w:pPr>
+        <w:pStyle w:val="Prrafodelista"/>
+        <w:numPr>
+          <w:ilvl w:val="0"/>
+          <w:numId w:val="6"/>
+        </w:numPr>
+      </w:pPr>
+      <w:r>
+        <w:t>El campo búsqueda aceptará cualquier carácter</w:t>
+      </w:r>
+      <w:r>
+        <w:t>.</w:t>
+      </w:r>
+    </w:p>
+    <w:p>
+      <w:pPr>
+        <w:pStyle w:val="Prrafodelista"/>
+        <w:numPr>
+          <w:ilvl w:val="0"/>
+          <w:numId w:val="6"/>
+        </w:numPr>
+      </w:pPr>
+      <w:r>
+        <w:t>Solo se podrá elegir tantos productos en cantidades enteras</w:t>
+      </w:r>
+      <w:r>
+        <w:t>.</w:t>
+      </w:r>
+    </w:p>
+    <w:p>
+      <w:pPr>
+        <w:pStyle w:val="Prrafodelista"/>
+        <w:numPr>
+          <w:ilvl w:val="0"/>
+          <w:numId w:val="6"/>
+        </w:numPr>
+      </w:pPr>
+      <w:r>
+        <w:t>Desde el carrito de compra se podrá añadir más cantidad de artículos seleccionados</w:t>
+      </w:r>
+    </w:p>
+    <w:p>
+      <w:pPr>
+        <w:pStyle w:val="Prrafodelista"/>
+        <w:numPr>
+          <w:ilvl w:val="0"/>
+          <w:numId w:val="6"/>
+        </w:numPr>
+      </w:pPr>
+      <w:r>
+        <w:t xml:space="preserve">Desde el carrito de compra se podrá eliminar algún articulo que no se dese comprar ya que por </w:t>
+      </w:r>
+      <w:r>
+        <w:t>equivocación</w:t>
+      </w:r>
+      <w:r>
+        <w:t xml:space="preserve"> fue elegido</w:t>
+      </w:r>
+      <w:r>
+        <w:t>.</w:t>
+      </w:r>
+    </w:p>
+    <w:p>
+      <w:pPr>
+        <w:ind w:left="360"/>
+        <w:rPr>
+          <w:b/>
+          <w:bCs/>
+        </w:rPr>
+      </w:pPr>
+    </w:p>
+    <w:p>
+      <w:pPr>
+        <w:rPr>
+          <w:b/>
+          <w:bCs/>
+        </w:rPr>
+      </w:pPr>
+    </w:p>
+    <w:p>
+      <w:pPr>
+        <w:rPr>
+          <w:b/>
+          <w:bCs/>
+        </w:rPr>
+      </w:pPr>
+      <w:r>
+        <w:rPr>
+          <w:b/>
+          <w:bCs/>
+        </w:rPr>
+        <w:t>Requerimientos de interfaces externas (Hardware y Software)</w:t>
+      </w:r>
+    </w:p>
+    <w:p>
+      <w:pPr>
+        <w:shd w:val="clear" w:color="auto" w:fill="FFFFFF"/>
+        <w:rPr>
+          <w:rFonts w:ascii="Arial" w:hAnsi="Arial" w:cs="Arial"/>
+          <w:color w:val="222222"/>
+          <w:sz w:val="20"/>
+          <w:szCs w:val="20"/>
+        </w:rPr>
+      </w:pPr>
+    </w:p>
+    <w:p>
+      <w:pPr>
+        <w:numPr>
+          <w:ilvl w:val="0"/>
+          <w:numId w:val="3"/>
+        </w:numPr>
+        <w:shd w:val="clear" w:color="auto" w:fill="FFFFFF"/>
+        <w:spacing w:after="60" w:line="240" w:lineRule="auto"/>
+        <w:ind w:firstLine="0"/>
+        <w:rPr>
+          <w:rFonts w:ascii="Arial" w:hAnsi="Arial" w:cs="Arial"/>
+          <w:color w:val="222222"/>
+          <w:sz w:val="20"/>
+          <w:szCs w:val="20"/>
+        </w:rPr>
+      </w:pPr>
+      <w:r>
+        <w:rPr>
+          <w:rFonts w:ascii="Arial" w:hAnsi="Arial" w:cs="Arial"/>
+          <w:color w:val="222222"/>
+          <w:sz w:val="20"/>
+          <w:szCs w:val="20"/>
+        </w:rPr>
+        <w:t>El s</w:t>
+      </w:r>
+      <w:r>
+        <w:rPr>
+          <w:rFonts w:ascii="Arial" w:hAnsi="Arial" w:cs="Arial"/>
+          <w:color w:val="222222"/>
+          <w:sz w:val="20"/>
+          <w:szCs w:val="20"/>
+        </w:rPr>
+        <w:t xml:space="preserve">istema </w:t>
+      </w:r>
+      <w:r>
+        <w:rPr>
+          <w:rFonts w:ascii="Arial" w:hAnsi="Arial" w:cs="Arial"/>
+          <w:color w:val="222222"/>
+          <w:sz w:val="20"/>
+          <w:szCs w:val="20"/>
+        </w:rPr>
+        <w:t>podrá ser utilizado en los sistemas operativos Windows, Linux y OSX.</w:t>
+      </w:r>
+    </w:p>
+    <w:p>
+      <w:pPr>
+        <w:numPr>
+          <w:ilvl w:val="0"/>
+          <w:numId w:val="4"/>
+        </w:numPr>
+        <w:shd w:val="clear" w:color="auto" w:fill="FFFFFF"/>
+        <w:spacing w:after="60" w:line="240" w:lineRule="auto"/>
+        <w:ind w:firstLine="0"/>
+        <w:rPr>
+          <w:rFonts w:ascii="Arial" w:hAnsi="Arial" w:cs="Arial"/>
+          <w:color w:val="222222"/>
+          <w:sz w:val="20"/>
+          <w:szCs w:val="20"/>
+        </w:rPr>
+      </w:pPr>
+      <w:r>
+        <w:rPr>
+          <w:rFonts w:ascii="Arial" w:hAnsi="Arial" w:cs="Arial"/>
+          <w:color w:val="222222"/>
+          <w:sz w:val="20"/>
+          <w:szCs w:val="20"/>
+        </w:rPr>
+        <w:lastRenderedPageBreak/>
+        <w:t>La aplicación debe poder utilizarse sin necesidad de instalar ningún software adicional además de un navegador web.</w:t>
+      </w:r>
+    </w:p>
+    <w:p>
+      <w:pPr>
+        <w:numPr>
+          <w:ilvl w:val="0"/>
+          <w:numId w:val="5"/>
+        </w:numPr>
+        <w:shd w:val="clear" w:color="auto" w:fill="FFFFFF"/>
+        <w:spacing w:after="60" w:line="240" w:lineRule="auto"/>
+        <w:ind w:firstLine="0"/>
+        <w:rPr>
+          <w:rFonts w:ascii="Arial" w:hAnsi="Arial" w:cs="Arial"/>
+          <w:color w:val="222222"/>
+          <w:sz w:val="20"/>
+          <w:szCs w:val="20"/>
+        </w:rPr>
+      </w:pPr>
+      <w:r>
+        <w:rPr>
+          <w:rFonts w:ascii="Arial" w:hAnsi="Arial" w:cs="Arial"/>
+          <w:color w:val="222222"/>
+          <w:sz w:val="20"/>
+          <w:szCs w:val="20"/>
+        </w:rPr>
+        <w:t>La aplicación debe poder utilizarse con los navegadores web Chrome, Firefox e Internet Explorer.</w:t>
+      </w:r>
+    </w:p>
+    <w:p>
+      <w:pPr>
+        <w:rPr>
+          <w:b/>
+          <w:bCs/>
+        </w:rPr>
+      </w:pPr>
+    </w:p>
+    <w:p/>
+    <w:p/>
     <w:p/>
     <w:sectPr>
       <w:pgSz w:w="11906" w:h="16838"/>
@@ -21,6 +782,805 @@
     </w:sectPr>
   </w:body>
 </w:document>
+</file>
+
+<file path=word/numbering.xml><?xml version="1.0" encoding="utf-8"?>
+<w:numbering xmlns:wpc="http://schemas.microsoft.com/office/word/2010/wordprocessingCanvas" xmlns:cx="http://schemas.microsoft.com/office/drawing/2014/chartex" xmlns:cx1="http://schemas.microsoft.com/office/drawing/2015/9/8/chartex" xmlns:cx2="http://schemas.microsoft.com/office/drawing/2015/10/21/chartex" xmlns:cx3="http://schemas.microsoft.com/office/drawing/2016/5/9/chartex" xmlns:cx4="http://schemas.microsoft.com/office/drawing/2016/5/10/chartex" xmlns:cx5="http://schemas.microsoft.com/office/drawing/2016/5/11/chartex" xmlns:cx6="http://schemas.microsoft.com/office/drawing/2016/5/12/chartex" xmlns:cx7="http://schemas.microsoft.com/office/drawing/2016/5/13/chartex" xmlns:cx8="http://schemas.microsoft.com/office/drawing/2016/5/14/chartex" xmlns:mc="http://schemas.openxmlformats.org/markup-compatibility/2006" xmlns:aink="http://schemas.microsoft.com/office/drawing/2016/ink" xmlns:am3d="http://schemas.microsoft.com/office/drawing/2017/model3d" xmlns:o="urn:schemas-microsoft-com:office:office" xmlns:r="http://schemas.openxmlformats.org/officeDocument/2006/relationships" xmlns:m="http://schemas.openxmlformats.org/officeDocument/2006/math" xmlns:v="urn:schemas-microsoft-com:vml" xmlns:wp14="http://schemas.microsoft.com/office/word/2010/wordprocessingDrawing" xmlns:wp="http://schemas.openxmlformats.org/drawingml/2006/wordprocessingDrawing" xmlns:w10="urn:schemas-microsoft-com:office:word" xmlns:w="http://schemas.openxmlformats.org/wordprocessingml/2006/main" xmlns:w14="http://schemas.microsoft.com/office/word/2010/wordml" xmlns:w15="http://schemas.microsoft.com/office/word/2012/wordml" xmlns:w16cex="http://schemas.microsoft.com/office/word/2018/wordml/cex" xmlns:w16cid="http://schemas.microsoft.com/office/word/2016/wordml/cid" xmlns:w16="http://schemas.microsoft.com/office/word/2018/wordml" xmlns:w16sdtdh="http://schemas.microsoft.com/office/word/2020/wordml/sdtdatahash" xmlns:w16se="http://schemas.microsoft.com/office/word/2015/wordml/symex" xmlns:wpg="http://schemas.microsoft.com/office/word/2010/wordprocessingGroup" xmlns:wpi="http://schemas.microsoft.com/office/word/2010/wordprocessingInk" xmlns:wne="http://schemas.microsoft.com/office/word/2006/wordml" xmlns:wps="http://schemas.microsoft.com/office/word/2010/wordprocessingShape" mc:Ignorable="w14 w15 w16se w16cid w16 w16cex w16sdtdh wp14">
+  <w:abstractNum w:abstractNumId="0" w15:restartNumberingAfterBreak="0">
+    <w:nsid w:val="1B361131"/>
+    <w:multiLevelType w:val="multilevel"/>
+    <w:tmpl w:val="93023730"/>
+    <w:lvl w:ilvl="0">
+      <w:start w:val="1"/>
+      <w:numFmt w:val="bullet"/>
+      <w:lvlText w:val=""/>
+      <w:lvlJc w:val="left"/>
+      <w:pPr>
+        <w:tabs>
+          <w:tab w:val="num" w:pos="720"/>
+        </w:tabs>
+        <w:ind w:left="720" w:hanging="360"/>
+      </w:pPr>
+      <w:rPr>
+        <w:rFonts w:ascii="Symbol" w:hAnsi="Symbol" w:hint="default"/>
+        <w:sz w:val="20"/>
+      </w:rPr>
+    </w:lvl>
+    <w:lvl w:ilvl="1" w:tentative="1">
+      <w:start w:val="1"/>
+      <w:numFmt w:val="bullet"/>
+      <w:lvlText w:val="o"/>
+      <w:lvlJc w:val="left"/>
+      <w:pPr>
+        <w:tabs>
+          <w:tab w:val="num" w:pos="1440"/>
+        </w:tabs>
+        <w:ind w:left="1440" w:hanging="360"/>
+      </w:pPr>
+      <w:rPr>
+        <w:rFonts w:ascii="Courier New" w:hAnsi="Courier New" w:hint="default"/>
+        <w:sz w:val="20"/>
+      </w:rPr>
+    </w:lvl>
+    <w:lvl w:ilvl="2" w:tentative="1">
+      <w:start w:val="1"/>
+      <w:numFmt w:val="bullet"/>
+      <w:lvlText w:val=""/>
+      <w:lvlJc w:val="left"/>
+      <w:pPr>
+        <w:tabs>
+          <w:tab w:val="num" w:pos="2160"/>
+        </w:tabs>
+        <w:ind w:left="2160" w:hanging="360"/>
+      </w:pPr>
+      <w:rPr>
+        <w:rFonts w:ascii="Wingdings" w:hAnsi="Wingdings" w:hint="default"/>
+        <w:sz w:val="20"/>
+      </w:rPr>
+    </w:lvl>
+    <w:lvl w:ilvl="3" w:tentative="1">
+      <w:start w:val="1"/>
+      <w:numFmt w:val="bullet"/>
+      <w:lvlText w:val=""/>
+      <w:lvlJc w:val="left"/>
+      <w:pPr>
+        <w:tabs>
+          <w:tab w:val="num" w:pos="2880"/>
+        </w:tabs>
+        <w:ind w:left="2880" w:hanging="360"/>
+      </w:pPr>
+      <w:rPr>
+        <w:rFonts w:ascii="Wingdings" w:hAnsi="Wingdings" w:hint="default"/>
+        <w:sz w:val="20"/>
+      </w:rPr>
+    </w:lvl>
+    <w:lvl w:ilvl="4" w:tentative="1">
+      <w:start w:val="1"/>
+      <w:numFmt w:val="bullet"/>
+      <w:lvlText w:val=""/>
+      <w:lvlJc w:val="left"/>
+      <w:pPr>
+        <w:tabs>
+          <w:tab w:val="num" w:pos="3600"/>
+        </w:tabs>
+        <w:ind w:left="3600" w:hanging="360"/>
+      </w:pPr>
+      <w:rPr>
+        <w:rFonts w:ascii="Wingdings" w:hAnsi="Wingdings" w:hint="default"/>
+        <w:sz w:val="20"/>
+      </w:rPr>
+    </w:lvl>
+    <w:lvl w:ilvl="5" w:tentative="1">
+      <w:start w:val="1"/>
+      <w:numFmt w:val="bullet"/>
+      <w:lvlText w:val=""/>
+      <w:lvlJc w:val="left"/>
+      <w:pPr>
+        <w:tabs>
+          <w:tab w:val="num" w:pos="4320"/>
+        </w:tabs>
+        <w:ind w:left="4320" w:hanging="360"/>
+      </w:pPr>
+      <w:rPr>
+        <w:rFonts w:ascii="Wingdings" w:hAnsi="Wingdings" w:hint="default"/>
+        <w:sz w:val="20"/>
+      </w:rPr>
+    </w:lvl>
+    <w:lvl w:ilvl="6" w:tentative="1">
+      <w:start w:val="1"/>
+      <w:numFmt w:val="bullet"/>
+      <w:lvlText w:val=""/>
+      <w:lvlJc w:val="left"/>
+      <w:pPr>
+        <w:tabs>
+          <w:tab w:val="num" w:pos="5040"/>
+        </w:tabs>
+        <w:ind w:left="5040" w:hanging="360"/>
+      </w:pPr>
+      <w:rPr>
+        <w:rFonts w:ascii="Wingdings" w:hAnsi="Wingdings" w:hint="default"/>
+        <w:sz w:val="20"/>
+      </w:rPr>
+    </w:lvl>
+    <w:lvl w:ilvl="7" w:tentative="1">
+      <w:start w:val="1"/>
+      <w:numFmt w:val="bullet"/>
+      <w:lvlText w:val=""/>
+      <w:lvlJc w:val="left"/>
+      <w:pPr>
+        <w:tabs>
+          <w:tab w:val="num" w:pos="5760"/>
+        </w:tabs>
+        <w:ind w:left="5760" w:hanging="360"/>
+      </w:pPr>
+      <w:rPr>
+        <w:rFonts w:ascii="Wingdings" w:hAnsi="Wingdings" w:hint="default"/>
+        <w:sz w:val="20"/>
+      </w:rPr>
+    </w:lvl>
+    <w:lvl w:ilvl="8" w:tentative="1">
+      <w:start w:val="1"/>
+      <w:numFmt w:val="bullet"/>
+      <w:lvlText w:val=""/>
+      <w:lvlJc w:val="left"/>
+      <w:pPr>
+        <w:tabs>
+          <w:tab w:val="num" w:pos="6480"/>
+        </w:tabs>
+        <w:ind w:left="6480" w:hanging="360"/>
+      </w:pPr>
+      <w:rPr>
+        <w:rFonts w:ascii="Wingdings" w:hAnsi="Wingdings" w:hint="default"/>
+        <w:sz w:val="20"/>
+      </w:rPr>
+    </w:lvl>
+  </w:abstractNum>
+  <w:abstractNum w:abstractNumId="1" w15:restartNumberingAfterBreak="0">
+    <w:nsid w:val="1E666DC2"/>
+    <w:multiLevelType w:val="multilevel"/>
+    <w:tmpl w:val="EEBC68B6"/>
+    <w:lvl w:ilvl="0">
+      <w:start w:val="1"/>
+      <w:numFmt w:val="bullet"/>
+      <w:lvlText w:val=""/>
+      <w:lvlJc w:val="left"/>
+      <w:pPr>
+        <w:tabs>
+          <w:tab w:val="num" w:pos="720"/>
+        </w:tabs>
+        <w:ind w:left="720" w:hanging="360"/>
+      </w:pPr>
+      <w:rPr>
+        <w:rFonts w:ascii="Symbol" w:hAnsi="Symbol" w:hint="default"/>
+        <w:sz w:val="20"/>
+      </w:rPr>
+    </w:lvl>
+    <w:lvl w:ilvl="1" w:tentative="1">
+      <w:start w:val="1"/>
+      <w:numFmt w:val="bullet"/>
+      <w:lvlText w:val="o"/>
+      <w:lvlJc w:val="left"/>
+      <w:pPr>
+        <w:tabs>
+          <w:tab w:val="num" w:pos="1440"/>
+        </w:tabs>
+        <w:ind w:left="1440" w:hanging="360"/>
+      </w:pPr>
+      <w:rPr>
+        <w:rFonts w:ascii="Courier New" w:hAnsi="Courier New" w:hint="default"/>
+        <w:sz w:val="20"/>
+      </w:rPr>
+    </w:lvl>
+    <w:lvl w:ilvl="2" w:tentative="1">
+      <w:start w:val="1"/>
+      <w:numFmt w:val="bullet"/>
+      <w:lvlText w:val=""/>
+      <w:lvlJc w:val="left"/>
+      <w:pPr>
+        <w:tabs>
+          <w:tab w:val="num" w:pos="2160"/>
+        </w:tabs>
+        <w:ind w:left="2160" w:hanging="360"/>
+      </w:pPr>
+      <w:rPr>
+        <w:rFonts w:ascii="Wingdings" w:hAnsi="Wingdings" w:hint="default"/>
+        <w:sz w:val="20"/>
+      </w:rPr>
+    </w:lvl>
+    <w:lvl w:ilvl="3" w:tentative="1">
+      <w:start w:val="1"/>
+      <w:numFmt w:val="bullet"/>
+      <w:lvlText w:val=""/>
+      <w:lvlJc w:val="left"/>
+      <w:pPr>
+        <w:tabs>
+          <w:tab w:val="num" w:pos="2880"/>
+        </w:tabs>
+        <w:ind w:left="2880" w:hanging="360"/>
+      </w:pPr>
+      <w:rPr>
+        <w:rFonts w:ascii="Wingdings" w:hAnsi="Wingdings" w:hint="default"/>
+        <w:sz w:val="20"/>
+      </w:rPr>
+    </w:lvl>
+    <w:lvl w:ilvl="4" w:tentative="1">
+      <w:start w:val="1"/>
+      <w:numFmt w:val="bullet"/>
+      <w:lvlText w:val=""/>
+      <w:lvlJc w:val="left"/>
+      <w:pPr>
+        <w:tabs>
+          <w:tab w:val="num" w:pos="3600"/>
+        </w:tabs>
+        <w:ind w:left="3600" w:hanging="360"/>
+      </w:pPr>
+      <w:rPr>
+        <w:rFonts w:ascii="Wingdings" w:hAnsi="Wingdings" w:hint="default"/>
+        <w:sz w:val="20"/>
+      </w:rPr>
+    </w:lvl>
+    <w:lvl w:ilvl="5" w:tentative="1">
+      <w:start w:val="1"/>
+      <w:numFmt w:val="bullet"/>
+      <w:lvlText w:val=""/>
+      <w:lvlJc w:val="left"/>
+      <w:pPr>
+        <w:tabs>
+          <w:tab w:val="num" w:pos="4320"/>
+        </w:tabs>
+        <w:ind w:left="4320" w:hanging="360"/>
+      </w:pPr>
+      <w:rPr>
+        <w:rFonts w:ascii="Wingdings" w:hAnsi="Wingdings" w:hint="default"/>
+        <w:sz w:val="20"/>
+      </w:rPr>
+    </w:lvl>
+    <w:lvl w:ilvl="6" w:tentative="1">
+      <w:start w:val="1"/>
+      <w:numFmt w:val="bullet"/>
+      <w:lvlText w:val=""/>
+      <w:lvlJc w:val="left"/>
+      <w:pPr>
+        <w:tabs>
+          <w:tab w:val="num" w:pos="5040"/>
+        </w:tabs>
+        <w:ind w:left="5040" w:hanging="360"/>
+      </w:pPr>
+      <w:rPr>
+        <w:rFonts w:ascii="Wingdings" w:hAnsi="Wingdings" w:hint="default"/>
+        <w:sz w:val="20"/>
+      </w:rPr>
+    </w:lvl>
+    <w:lvl w:ilvl="7" w:tentative="1">
+      <w:start w:val="1"/>
+      <w:numFmt w:val="bullet"/>
+      <w:lvlText w:val=""/>
+      <w:lvlJc w:val="left"/>
+      <w:pPr>
+        <w:tabs>
+          <w:tab w:val="num" w:pos="5760"/>
+        </w:tabs>
+        <w:ind w:left="5760" w:hanging="360"/>
+      </w:pPr>
+      <w:rPr>
+        <w:rFonts w:ascii="Wingdings" w:hAnsi="Wingdings" w:hint="default"/>
+        <w:sz w:val="20"/>
+      </w:rPr>
+    </w:lvl>
+    <w:lvl w:ilvl="8" w:tentative="1">
+      <w:start w:val="1"/>
+      <w:numFmt w:val="bullet"/>
+      <w:lvlText w:val=""/>
+      <w:lvlJc w:val="left"/>
+      <w:pPr>
+        <w:tabs>
+          <w:tab w:val="num" w:pos="6480"/>
+        </w:tabs>
+        <w:ind w:left="6480" w:hanging="360"/>
+      </w:pPr>
+      <w:rPr>
+        <w:rFonts w:ascii="Wingdings" w:hAnsi="Wingdings" w:hint="default"/>
+        <w:sz w:val="20"/>
+      </w:rPr>
+    </w:lvl>
+  </w:abstractNum>
+  <w:abstractNum w:abstractNumId="2" w15:restartNumberingAfterBreak="0">
+    <w:nsid w:val="36CE2940"/>
+    <w:multiLevelType w:val="multilevel"/>
+    <w:tmpl w:val="90D842D2"/>
+    <w:lvl w:ilvl="0">
+      <w:start w:val="1"/>
+      <w:numFmt w:val="bullet"/>
+      <w:lvlText w:val=""/>
+      <w:lvlJc w:val="left"/>
+      <w:pPr>
+        <w:tabs>
+          <w:tab w:val="num" w:pos="720"/>
+        </w:tabs>
+        <w:ind w:left="720" w:hanging="360"/>
+      </w:pPr>
+      <w:rPr>
+        <w:rFonts w:ascii="Symbol" w:hAnsi="Symbol" w:hint="default"/>
+        <w:sz w:val="20"/>
+      </w:rPr>
+    </w:lvl>
+    <w:lvl w:ilvl="1" w:tentative="1">
+      <w:start w:val="1"/>
+      <w:numFmt w:val="bullet"/>
+      <w:lvlText w:val="o"/>
+      <w:lvlJc w:val="left"/>
+      <w:pPr>
+        <w:tabs>
+          <w:tab w:val="num" w:pos="1440"/>
+        </w:tabs>
+        <w:ind w:left="1440" w:hanging="360"/>
+      </w:pPr>
+      <w:rPr>
+        <w:rFonts w:ascii="Courier New" w:hAnsi="Courier New" w:hint="default"/>
+        <w:sz w:val="20"/>
+      </w:rPr>
+    </w:lvl>
+    <w:lvl w:ilvl="2" w:tentative="1">
+      <w:start w:val="1"/>
+      <w:numFmt w:val="bullet"/>
+      <w:lvlText w:val=""/>
+      <w:lvlJc w:val="left"/>
+      <w:pPr>
+        <w:tabs>
+          <w:tab w:val="num" w:pos="2160"/>
+        </w:tabs>
+        <w:ind w:left="2160" w:hanging="360"/>
+      </w:pPr>
+      <w:rPr>
+        <w:rFonts w:ascii="Wingdings" w:hAnsi="Wingdings" w:hint="default"/>
+        <w:sz w:val="20"/>
+      </w:rPr>
+    </w:lvl>
+    <w:lvl w:ilvl="3" w:tentative="1">
+      <w:start w:val="1"/>
+      <w:numFmt w:val="bullet"/>
+      <w:lvlText w:val=""/>
+      <w:lvlJc w:val="left"/>
+      <w:pPr>
+        <w:tabs>
+          <w:tab w:val="num" w:pos="2880"/>
+        </w:tabs>
+        <w:ind w:left="2880" w:hanging="360"/>
+      </w:pPr>
+      <w:rPr>
+        <w:rFonts w:ascii="Wingdings" w:hAnsi="Wingdings" w:hint="default"/>
+        <w:sz w:val="20"/>
+      </w:rPr>
+    </w:lvl>
+    <w:lvl w:ilvl="4" w:tentative="1">
+      <w:start w:val="1"/>
+      <w:numFmt w:val="bullet"/>
+      <w:lvlText w:val=""/>
+      <w:lvlJc w:val="left"/>
+      <w:pPr>
+        <w:tabs>
+          <w:tab w:val="num" w:pos="3600"/>
+        </w:tabs>
+        <w:ind w:left="3600" w:hanging="360"/>
+      </w:pPr>
+      <w:rPr>
+        <w:rFonts w:ascii="Wingdings" w:hAnsi="Wingdings" w:hint="default"/>
+        <w:sz w:val="20"/>
+      </w:rPr>
+    </w:lvl>
+    <w:lvl w:ilvl="5" w:tentative="1">
+      <w:start w:val="1"/>
+      <w:numFmt w:val="bullet"/>
+      <w:lvlText w:val=""/>
+      <w:lvlJc w:val="left"/>
+      <w:pPr>
+        <w:tabs>
+          <w:tab w:val="num" w:pos="4320"/>
+        </w:tabs>
+        <w:ind w:left="4320" w:hanging="360"/>
+      </w:pPr>
+      <w:rPr>
+        <w:rFonts w:ascii="Wingdings" w:hAnsi="Wingdings" w:hint="default"/>
+        <w:sz w:val="20"/>
+      </w:rPr>
+    </w:lvl>
+    <w:lvl w:ilvl="6" w:tentative="1">
+      <w:start w:val="1"/>
+      <w:numFmt w:val="bullet"/>
+      <w:lvlText w:val=""/>
+      <w:lvlJc w:val="left"/>
+      <w:pPr>
+        <w:tabs>
+          <w:tab w:val="num" w:pos="5040"/>
+        </w:tabs>
+        <w:ind w:left="5040" w:hanging="360"/>
+      </w:pPr>
+      <w:rPr>
+        <w:rFonts w:ascii="Wingdings" w:hAnsi="Wingdings" w:hint="default"/>
+        <w:sz w:val="20"/>
+      </w:rPr>
+    </w:lvl>
+    <w:lvl w:ilvl="7" w:tentative="1">
+      <w:start w:val="1"/>
+      <w:numFmt w:val="bullet"/>
+      <w:lvlText w:val=""/>
+      <w:lvlJc w:val="left"/>
+      <w:pPr>
+        <w:tabs>
+          <w:tab w:val="num" w:pos="5760"/>
+        </w:tabs>
+        <w:ind w:left="5760" w:hanging="360"/>
+      </w:pPr>
+      <w:rPr>
+        <w:rFonts w:ascii="Wingdings" w:hAnsi="Wingdings" w:hint="default"/>
+        <w:sz w:val="20"/>
+      </w:rPr>
+    </w:lvl>
+    <w:lvl w:ilvl="8" w:tentative="1">
+      <w:start w:val="1"/>
+      <w:numFmt w:val="bullet"/>
+      <w:lvlText w:val=""/>
+      <w:lvlJc w:val="left"/>
+      <w:pPr>
+        <w:tabs>
+          <w:tab w:val="num" w:pos="6480"/>
+        </w:tabs>
+        <w:ind w:left="6480" w:hanging="360"/>
+      </w:pPr>
+      <w:rPr>
+        <w:rFonts w:ascii="Wingdings" w:hAnsi="Wingdings" w:hint="default"/>
+        <w:sz w:val="20"/>
+      </w:rPr>
+    </w:lvl>
+  </w:abstractNum>
+  <w:abstractNum w:abstractNumId="3" w15:restartNumberingAfterBreak="0">
+    <w:nsid w:val="485C482F"/>
+    <w:multiLevelType w:val="multilevel"/>
+    <w:tmpl w:val="D444C40A"/>
+    <w:lvl w:ilvl="0">
+      <w:start w:val="1"/>
+      <w:numFmt w:val="bullet"/>
+      <w:lvlText w:val=""/>
+      <w:lvlJc w:val="left"/>
+      <w:pPr>
+        <w:tabs>
+          <w:tab w:val="num" w:pos="720"/>
+        </w:tabs>
+        <w:ind w:left="720" w:hanging="360"/>
+      </w:pPr>
+      <w:rPr>
+        <w:rFonts w:ascii="Symbol" w:hAnsi="Symbol" w:hint="default"/>
+        <w:sz w:val="20"/>
+      </w:rPr>
+    </w:lvl>
+    <w:lvl w:ilvl="1" w:tentative="1">
+      <w:start w:val="1"/>
+      <w:numFmt w:val="bullet"/>
+      <w:lvlText w:val="o"/>
+      <w:lvlJc w:val="left"/>
+      <w:pPr>
+        <w:tabs>
+          <w:tab w:val="num" w:pos="1440"/>
+        </w:tabs>
+        <w:ind w:left="1440" w:hanging="360"/>
+      </w:pPr>
+      <w:rPr>
+        <w:rFonts w:ascii="Courier New" w:hAnsi="Courier New" w:hint="default"/>
+        <w:sz w:val="20"/>
+      </w:rPr>
+    </w:lvl>
+    <w:lvl w:ilvl="2" w:tentative="1">
+      <w:start w:val="1"/>
+      <w:numFmt w:val="bullet"/>
+      <w:lvlText w:val=""/>
+      <w:lvlJc w:val="left"/>
+      <w:pPr>
+        <w:tabs>
+          <w:tab w:val="num" w:pos="2160"/>
+        </w:tabs>
+        <w:ind w:left="2160" w:hanging="360"/>
+      </w:pPr>
+      <w:rPr>
+        <w:rFonts w:ascii="Wingdings" w:hAnsi="Wingdings" w:hint="default"/>
+        <w:sz w:val="20"/>
+      </w:rPr>
+    </w:lvl>
+    <w:lvl w:ilvl="3" w:tentative="1">
+      <w:start w:val="1"/>
+      <w:numFmt w:val="bullet"/>
+      <w:lvlText w:val=""/>
+      <w:lvlJc w:val="left"/>
+      <w:pPr>
+        <w:tabs>
+          <w:tab w:val="num" w:pos="2880"/>
+        </w:tabs>
+        <w:ind w:left="2880" w:hanging="360"/>
+      </w:pPr>
+      <w:rPr>
+        <w:rFonts w:ascii="Wingdings" w:hAnsi="Wingdings" w:hint="default"/>
+        <w:sz w:val="20"/>
+      </w:rPr>
+    </w:lvl>
+    <w:lvl w:ilvl="4" w:tentative="1">
+      <w:start w:val="1"/>
+      <w:numFmt w:val="bullet"/>
+      <w:lvlText w:val=""/>
+      <w:lvlJc w:val="left"/>
+      <w:pPr>
+        <w:tabs>
+          <w:tab w:val="num" w:pos="3600"/>
+        </w:tabs>
+        <w:ind w:left="3600" w:hanging="360"/>
+      </w:pPr>
+      <w:rPr>
+        <w:rFonts w:ascii="Wingdings" w:hAnsi="Wingdings" w:hint="default"/>
+        <w:sz w:val="20"/>
+      </w:rPr>
+    </w:lvl>
+    <w:lvl w:ilvl="5" w:tentative="1">
+      <w:start w:val="1"/>
+      <w:numFmt w:val="bullet"/>
+      <w:lvlText w:val=""/>
+      <w:lvlJc w:val="left"/>
+      <w:pPr>
+        <w:tabs>
+          <w:tab w:val="num" w:pos="4320"/>
+        </w:tabs>
+        <w:ind w:left="4320" w:hanging="360"/>
+      </w:pPr>
+      <w:rPr>
+        <w:rFonts w:ascii="Wingdings" w:hAnsi="Wingdings" w:hint="default"/>
+        <w:sz w:val="20"/>
+      </w:rPr>
+    </w:lvl>
+    <w:lvl w:ilvl="6" w:tentative="1">
+      <w:start w:val="1"/>
+      <w:numFmt w:val="bullet"/>
+      <w:lvlText w:val=""/>
+      <w:lvlJc w:val="left"/>
+      <w:pPr>
+        <w:tabs>
+          <w:tab w:val="num" w:pos="5040"/>
+        </w:tabs>
+        <w:ind w:left="5040" w:hanging="360"/>
+      </w:pPr>
+      <w:rPr>
+        <w:rFonts w:ascii="Wingdings" w:hAnsi="Wingdings" w:hint="default"/>
+        <w:sz w:val="20"/>
+      </w:rPr>
+    </w:lvl>
+    <w:lvl w:ilvl="7" w:tentative="1">
+      <w:start w:val="1"/>
+      <w:numFmt w:val="bullet"/>
+      <w:lvlText w:val=""/>
+      <w:lvlJc w:val="left"/>
+      <w:pPr>
+        <w:tabs>
+          <w:tab w:val="num" w:pos="5760"/>
+        </w:tabs>
+        <w:ind w:left="5760" w:hanging="360"/>
+      </w:pPr>
+      <w:rPr>
+        <w:rFonts w:ascii="Wingdings" w:hAnsi="Wingdings" w:hint="default"/>
+        <w:sz w:val="20"/>
+      </w:rPr>
+    </w:lvl>
+    <w:lvl w:ilvl="8" w:tentative="1">
+      <w:start w:val="1"/>
+      <w:numFmt w:val="bullet"/>
+      <w:lvlText w:val=""/>
+      <w:lvlJc w:val="left"/>
+      <w:pPr>
+        <w:tabs>
+          <w:tab w:val="num" w:pos="6480"/>
+        </w:tabs>
+        <w:ind w:left="6480" w:hanging="360"/>
+      </w:pPr>
+      <w:rPr>
+        <w:rFonts w:ascii="Wingdings" w:hAnsi="Wingdings" w:hint="default"/>
+        <w:sz w:val="20"/>
+      </w:rPr>
+    </w:lvl>
+  </w:abstractNum>
+  <w:abstractNum w:abstractNumId="4" w15:restartNumberingAfterBreak="0">
+    <w:nsid w:val="6C750EEC"/>
+    <w:multiLevelType w:val="hybridMultilevel"/>
+    <w:tmpl w:val="87A40E6A"/>
+    <w:lvl w:ilvl="0" w:tplc="0C0A000F">
+      <w:start w:val="1"/>
+      <w:numFmt w:val="decimal"/>
+      <w:lvlText w:val="%1."/>
+      <w:lvlJc w:val="left"/>
+      <w:pPr>
+        <w:ind w:left="720" w:hanging="360"/>
+      </w:pPr>
+      <w:rPr>
+        <w:rFonts w:hint="default"/>
+      </w:rPr>
+    </w:lvl>
+    <w:lvl w:ilvl="1" w:tplc="0C0A0019" w:tentative="1">
+      <w:start w:val="1"/>
+      <w:numFmt w:val="lowerLetter"/>
+      <w:lvlText w:val="%2."/>
+      <w:lvlJc w:val="left"/>
+      <w:pPr>
+        <w:ind w:left="1440" w:hanging="360"/>
+      </w:pPr>
+    </w:lvl>
+    <w:lvl w:ilvl="2" w:tplc="0C0A001B" w:tentative="1">
+      <w:start w:val="1"/>
+      <w:numFmt w:val="lowerRoman"/>
+      <w:lvlText w:val="%3."/>
+      <w:lvlJc w:val="right"/>
+      <w:pPr>
+        <w:ind w:left="2160" w:hanging="180"/>
+      </w:pPr>
+    </w:lvl>
+    <w:lvl w:ilvl="3" w:tplc="0C0A000F" w:tentative="1">
+      <w:start w:val="1"/>
+      <w:numFmt w:val="decimal"/>
+      <w:lvlText w:val="%4."/>
+      <w:lvlJc w:val="left"/>
+      <w:pPr>
+        <w:ind w:left="2880" w:hanging="360"/>
+      </w:pPr>
+    </w:lvl>
+    <w:lvl w:ilvl="4" w:tplc="0C0A0019" w:tentative="1">
+      <w:start w:val="1"/>
+      <w:numFmt w:val="lowerLetter"/>
+      <w:lvlText w:val="%5."/>
+      <w:lvlJc w:val="left"/>
+      <w:pPr>
+        <w:ind w:left="3600" w:hanging="360"/>
+      </w:pPr>
+    </w:lvl>
+    <w:lvl w:ilvl="5" w:tplc="0C0A001B" w:tentative="1">
+      <w:start w:val="1"/>
+      <w:numFmt w:val="lowerRoman"/>
+      <w:lvlText w:val="%6."/>
+      <w:lvlJc w:val="right"/>
+      <w:pPr>
+        <w:ind w:left="4320" w:hanging="180"/>
+      </w:pPr>
+    </w:lvl>
+    <w:lvl w:ilvl="6" w:tplc="0C0A000F" w:tentative="1">
+      <w:start w:val="1"/>
+      <w:numFmt w:val="decimal"/>
+      <w:lvlText w:val="%7."/>
+      <w:lvlJc w:val="left"/>
+      <w:pPr>
+        <w:ind w:left="5040" w:hanging="360"/>
+      </w:pPr>
+    </w:lvl>
+    <w:lvl w:ilvl="7" w:tplc="0C0A0019" w:tentative="1">
+      <w:start w:val="1"/>
+      <w:numFmt w:val="lowerLetter"/>
+      <w:lvlText w:val="%8."/>
+      <w:lvlJc w:val="left"/>
+      <w:pPr>
+        <w:ind w:left="5760" w:hanging="360"/>
+      </w:pPr>
+    </w:lvl>
+    <w:lvl w:ilvl="8" w:tplc="0C0A001B" w:tentative="1">
+      <w:start w:val="1"/>
+      <w:numFmt w:val="lowerRoman"/>
+      <w:lvlText w:val="%9."/>
+      <w:lvlJc w:val="right"/>
+      <w:pPr>
+        <w:ind w:left="6480" w:hanging="180"/>
+      </w:pPr>
+    </w:lvl>
+  </w:abstractNum>
+  <w:abstractNum w:abstractNumId="5" w15:restartNumberingAfterBreak="0">
+    <w:nsid w:val="78DE2224"/>
+    <w:multiLevelType w:val="hybridMultilevel"/>
+    <w:tmpl w:val="F3D8553C"/>
+    <w:lvl w:ilvl="0" w:tplc="0D166032">
+      <w:start w:val="1"/>
+      <w:numFmt w:val="decimal"/>
+      <w:lvlText w:val="%1."/>
+      <w:lvlJc w:val="left"/>
+      <w:pPr>
+        <w:ind w:left="720" w:hanging="360"/>
+      </w:pPr>
+      <w:rPr>
+        <w:rFonts w:ascii="Arial" w:hAnsi="Arial" w:cs="Arial" w:hint="default"/>
+        <w:color w:val="222222"/>
+        <w:sz w:val="20"/>
+      </w:rPr>
+    </w:lvl>
+    <w:lvl w:ilvl="1" w:tplc="0C0A0019" w:tentative="1">
+      <w:start w:val="1"/>
+      <w:numFmt w:val="lowerLetter"/>
+      <w:lvlText w:val="%2."/>
+      <w:lvlJc w:val="left"/>
+      <w:pPr>
+        <w:ind w:left="1440" w:hanging="360"/>
+      </w:pPr>
+    </w:lvl>
+    <w:lvl w:ilvl="2" w:tplc="0C0A001B" w:tentative="1">
+      <w:start w:val="1"/>
+      <w:numFmt w:val="lowerRoman"/>
+      <w:lvlText w:val="%3."/>
+      <w:lvlJc w:val="right"/>
+      <w:pPr>
+        <w:ind w:left="2160" w:hanging="180"/>
+      </w:pPr>
+    </w:lvl>
+    <w:lvl w:ilvl="3" w:tplc="0C0A000F" w:tentative="1">
+      <w:start w:val="1"/>
+      <w:numFmt w:val="decimal"/>
+      <w:lvlText w:val="%4."/>
+      <w:lvlJc w:val="left"/>
+      <w:pPr>
+        <w:ind w:left="2880" w:hanging="360"/>
+      </w:pPr>
+    </w:lvl>
+    <w:lvl w:ilvl="4" w:tplc="0C0A0019" w:tentative="1">
+      <w:start w:val="1"/>
+      <w:numFmt w:val="lowerLetter"/>
+      <w:lvlText w:val="%5."/>
+      <w:lvlJc w:val="left"/>
+      <w:pPr>
+        <w:ind w:left="3600" w:hanging="360"/>
+      </w:pPr>
+    </w:lvl>
+    <w:lvl w:ilvl="5" w:tplc="0C0A001B" w:tentative="1">
+      <w:start w:val="1"/>
+      <w:numFmt w:val="lowerRoman"/>
+      <w:lvlText w:val="%6."/>
+      <w:lvlJc w:val="right"/>
+      <w:pPr>
+        <w:ind w:left="4320" w:hanging="180"/>
+      </w:pPr>
+    </w:lvl>
+    <w:lvl w:ilvl="6" w:tplc="0C0A000F" w:tentative="1">
+      <w:start w:val="1"/>
+      <w:numFmt w:val="decimal"/>
+      <w:lvlText w:val="%7."/>
+      <w:lvlJc w:val="left"/>
+      <w:pPr>
+        <w:ind w:left="5040" w:hanging="360"/>
+      </w:pPr>
+    </w:lvl>
+    <w:lvl w:ilvl="7" w:tplc="0C0A0019" w:tentative="1">
+      <w:start w:val="1"/>
+      <w:numFmt w:val="lowerLetter"/>
+      <w:lvlText w:val="%8."/>
+      <w:lvlJc w:val="left"/>
+      <w:pPr>
+        <w:ind w:left="5760" w:hanging="360"/>
+      </w:pPr>
+    </w:lvl>
+    <w:lvl w:ilvl="8" w:tplc="0C0A001B" w:tentative="1">
+      <w:start w:val="1"/>
+      <w:numFmt w:val="lowerRoman"/>
+      <w:lvlText w:val="%9."/>
+      <w:lvlJc w:val="right"/>
+      <w:pPr>
+        <w:ind w:left="6480" w:hanging="180"/>
+      </w:pPr>
+    </w:lvl>
+  </w:abstractNum>
+  <w:num w:numId="1">
+    <w:abstractNumId w:val="5"/>
+  </w:num>
+  <w:num w:numId="2">
+    <w:abstractNumId w:val="0"/>
+  </w:num>
+  <w:num w:numId="3">
+    <w:abstractNumId w:val="1"/>
+  </w:num>
+  <w:num w:numId="4">
+    <w:abstractNumId w:val="3"/>
+  </w:num>
+  <w:num w:numId="5">
+    <w:abstractNumId w:val="2"/>
+  </w:num>
+  <w:num w:numId="6">
+    <w:abstractNumId w:val="4"/>
+  </w:num>
+</w:numbering>
 </file>
 
 <file path=word/styles.xml><?xml version="1.0" encoding="utf-8"?>
@@ -422,6 +1982,26 @@
     <w:name w:val="Normal"/>
     <w:qFormat/>
   </w:style>
+  <w:style w:type="paragraph" w:styleId="Ttulo2">
+    <w:name w:val="heading 2"/>
+    <w:basedOn w:val="Normal"/>
+    <w:link w:val="Ttulo2Car"/>
+    <w:uiPriority w:val="9"/>
+    <w:qFormat/>
+    <w:rsid w:val="00380AA2"/>
+    <w:pPr>
+      <w:spacing w:before="100" w:beforeAutospacing="1" w:after="100" w:afterAutospacing="1" w:line="240" w:lineRule="auto"/>
+      <w:outlineLvl w:val="1"/>
+    </w:pPr>
+    <w:rPr>
+      <w:rFonts w:ascii="Times New Roman" w:eastAsia="Times New Roman" w:hAnsi="Times New Roman" w:cs="Times New Roman"/>
+      <w:b/>
+      <w:bCs/>
+      <w:sz w:val="36"/>
+      <w:szCs w:val="36"/>
+      <w:lang w:eastAsia="es-ES"/>
+    </w:rPr>
+  </w:style>
   <w:style w:type="character" w:default="1" w:styleId="Fuentedeprrafopredeter">
     <w:name w:val="Default Paragraph Font"/>
     <w:uiPriority w:val="1"/>
@@ -448,6 +2028,32 @@
     <w:uiPriority w:val="99"/>
     <w:semiHidden/>
     <w:unhideWhenUsed/>
+  </w:style>
+  <w:style w:type="paragraph" w:styleId="Prrafodelista">
+    <w:name w:val="List Paragraph"/>
+    <w:basedOn w:val="Normal"/>
+    <w:uiPriority w:val="34"/>
+    <w:qFormat/>
+    <w:rsid w:val="004745F7"/>
+    <w:pPr>
+      <w:ind w:left="720"/>
+      <w:contextualSpacing/>
+    </w:pPr>
+  </w:style>
+  <w:style w:type="character" w:customStyle="1" w:styleId="Ttulo2Car">
+    <w:name w:val="Título 2 Car"/>
+    <w:basedOn w:val="Fuentedeprrafopredeter"/>
+    <w:link w:val="Ttulo2"/>
+    <w:uiPriority w:val="9"/>
+    <w:rsid w:val="00380AA2"/>
+    <w:rPr>
+      <w:rFonts w:ascii="Times New Roman" w:eastAsia="Times New Roman" w:hAnsi="Times New Roman" w:cs="Times New Roman"/>
+      <w:b/>
+      <w:bCs/>
+      <w:sz w:val="36"/>
+      <w:szCs w:val="36"/>
+      <w:lang w:eastAsia="es-ES"/>
+    </w:rPr>
   </w:style>
 </w:styles>
 </file>
